--- a/Secure FS Report.docx
+++ b/Secure FS Report.docx
@@ -29,15 +29,7 @@
         <w:contextualSpacing/>
       </w:pPr>
       <w:r>
-        <w:t>In this report I shall be explaining some of the core security features of the Windows 11 OS, as well as describe some of the core features of the newer Resilient File System (</w:t>
-      </w:r>
-      <w:proofErr w:type="spellStart"/>
-      <w:r>
-        <w:t>ReFS</w:t>
-      </w:r>
-      <w:proofErr w:type="spellEnd"/>
-      <w:r>
-        <w:t>) that is being used as a substitute for the older New Technology File System (NTFS). I will also briefly cover some of the fundamental evolutionary changes between Windows 10 and 11</w:t>
+        <w:t>In this report I shall be explaining some of the core security features of the Windows 11 OS, as well as describe some of the core features of the newer Resilient File System (ReFS) that is being used as a substitute for the older New Technology File System (NTFS). I will also briefly cover some of the fundamental evolutionary changes between Windows 10 and 11</w:t>
       </w:r>
       <w:r>
         <w:t xml:space="preserve"> and the reasoning behind them.</w:t>
@@ -95,6 +87,11 @@
       <w:r>
         <w:t xml:space="preserve"> whether it be a command line requesting the contents of a directory, or a performing a set of boot instructions. Since the Kernal has access to the entire machine, it is also very vulnerable to attack, and that is where the rest of the OS comes into play.</w:t>
       </w:r>
+    </w:p>
+    <w:p>
+      <w:pPr>
+        <w:contextualSpacing/>
+      </w:pPr>
     </w:p>
     <w:p>
       <w:pPr>
@@ -126,7 +123,13 @@
         <w:t>s the Trusted Platform Module (TPM)</w:t>
       </w:r>
       <w:r>
-        <w:t xml:space="preserve">. This is especially the case in Windows 11 as TPM 2.0 chips are required to even run the OS as listed on Microsoft’s system requirements </w:t>
+        <w:t>. This is especially the case in Windows 11 as TPM 2.0 chips are required</w:t>
+      </w:r>
+      <w:r>
+        <w:t xml:space="preserve"> on motherboards</w:t>
+      </w:r>
+      <w:r>
+        <w:t xml:space="preserve"> to even run the OS as listed on Microsoft’s system requirements </w:t>
       </w:r>
       <w:sdt>
         <w:sdtPr>
@@ -165,14 +168,226 @@
     </w:p>
     <w:p>
       <w:pPr>
+        <w:contextualSpacing/>
+      </w:pPr>
+      <w:r>
+        <w:t xml:space="preserve">Also stated on Microsoft’s documentation is what a TPM is and how it is utilised </w:t>
+      </w:r>
+      <w:sdt>
+        <w:sdtPr>
+          <w:id w:val="-1020389618"/>
+          <w:citation/>
+        </w:sdtPr>
+        <w:sdtContent>
+          <w:r>
+            <w:fldChar w:fldCharType="begin"/>
+          </w:r>
+          <w:r>
+            <w:instrText xml:space="preserve">CITATION Mic231 \l 2057 </w:instrText>
+          </w:r>
+          <w:r>
+            <w:fldChar w:fldCharType="separate"/>
+          </w:r>
+          <w:r>
+            <w:rPr>
+              <w:noProof/>
+            </w:rPr>
+            <w:t>[2]</w:t>
+          </w:r>
+          <w:r>
+            <w:fldChar w:fldCharType="end"/>
+          </w:r>
+        </w:sdtContent>
+      </w:sdt>
+      <w:r>
+        <w:t>.</w:t>
+      </w:r>
+      <w:r>
+        <w:t xml:space="preserve"> It describes the “TPM’s as microchips designed to provide basic security-related functions, primarily involving encryption keys.” This device enables systems to create and encrypt keys in a way that can only be decoded by a TPM. This wrapping and binding of a key helps provide another layer of security by preventing the key from being read. </w:t>
+      </w:r>
+    </w:p>
+    <w:p>
+      <w:pPr>
+        <w:contextualSpacing/>
+      </w:pPr>
+    </w:p>
+    <w:p>
+      <w:pPr>
+        <w:contextualSpacing/>
+      </w:pPr>
+      <w:r>
+        <w:t>Windows uses this</w:t>
+      </w:r>
+      <w:r>
+        <w:t xml:space="preserve"> as part of its Cryptographic API: Next Generation (CNG) to provide additional layers of security beyond what software-only CNG providers are able. The two primary features, as shown in the documentation </w:t>
+      </w:r>
+      <w:sdt>
+        <w:sdtPr>
+          <w:id w:val="1173687531"/>
+          <w:citation/>
+        </w:sdtPr>
+        <w:sdtContent>
+          <w:r>
+            <w:fldChar w:fldCharType="begin"/>
+          </w:r>
+          <w:r>
+            <w:instrText xml:space="preserve"> CITATION Mic232 \l 2057 </w:instrText>
+          </w:r>
+          <w:r>
+            <w:fldChar w:fldCharType="separate"/>
+          </w:r>
+          <w:r>
+            <w:rPr>
+              <w:noProof/>
+            </w:rPr>
+            <w:t>[3]</w:t>
+          </w:r>
+          <w:r>
+            <w:fldChar w:fldCharType="end"/>
+          </w:r>
+        </w:sdtContent>
+      </w:sdt>
+      <w:r>
+        <w:t xml:space="preserve">, the TPM’s enable is the previously mentioned key protection as well as protection from dictionary attacks. These attacks involve a programme attempting to guess a PIN through a brute force method. The TPM can prevent this by returning an error upon reaching a specified number of attempts. </w:t>
+      </w:r>
+    </w:p>
+    <w:p>
+      <w:pPr>
+        <w:contextualSpacing/>
+      </w:pPr>
+    </w:p>
+    <w:p>
+      <w:pPr>
+        <w:contextualSpacing/>
+      </w:pPr>
+      <w:r>
+        <w:t>These 2 features provide the core function of the Platform Crypto Provider first introduced in Windows 8, and as such, are able to provide a much higher level of security.</w:t>
+      </w:r>
+    </w:p>
+    <w:p>
+      <w:pPr>
+        <w:spacing w:before="0" w:after="160" w:line="259" w:lineRule="auto"/>
+      </w:pPr>
+      <w:r>
+        <w:br w:type="page"/>
+      </w:r>
+    </w:p>
+    <w:p>
+      <w:pPr>
         <w:pStyle w:val="Heading2"/>
-        <w:contextualSpacing/>
-      </w:pPr>
-      <w:proofErr w:type="spellStart"/>
+      </w:pPr>
+      <w:r>
+        <w:lastRenderedPageBreak/>
+        <w:t>BitLocker</w:t>
+      </w:r>
+    </w:p>
+    <w:p>
+      <w:r>
+        <w:t xml:space="preserve">BitLocker Drive Encryption is another example use of the TPM chip and is used to address threats regarding data theft or exposure </w:t>
+      </w:r>
+      <w:r>
+        <w:t>from lost, stolen, or disposed computers</w:t>
+      </w:r>
+      <w:r>
+        <w:t xml:space="preserve"> </w:t>
+      </w:r>
+      <w:sdt>
+        <w:sdtPr>
+          <w:id w:val="1098529876"/>
+          <w:citation/>
+        </w:sdtPr>
+        <w:sdtContent>
+          <w:r>
+            <w:fldChar w:fldCharType="begin"/>
+          </w:r>
+          <w:r>
+            <w:instrText xml:space="preserve"> CITATION Mic232 \l 2057 </w:instrText>
+          </w:r>
+          <w:r>
+            <w:fldChar w:fldCharType="separate"/>
+          </w:r>
+          <w:r>
+            <w:rPr>
+              <w:noProof/>
+            </w:rPr>
+            <w:t>[3]</w:t>
+          </w:r>
+          <w:r>
+            <w:fldChar w:fldCharType="end"/>
+          </w:r>
+        </w:sdtContent>
+      </w:sdt>
+      <w:r>
+        <w:t>.</w:t>
+      </w:r>
+      <w:r>
+        <w:t xml:space="preserve"> The chip </w:t>
+      </w:r>
+      <w:r>
+        <w:t>is not</w:t>
+      </w:r>
+      <w:r>
+        <w:t xml:space="preserve"> required for BitLocker to be effective, but it makes the process much more streamlined. Without a TPM, a user would be required to use a USB or, from windows 8 onwards, a password however this doesn’t prevent all potential attacks.</w:t>
+      </w:r>
+    </w:p>
+    <w:p>
+      <w:r>
+        <w:t>Since, BitLocker has received constant updates with a notable one being the introduction of Direct Memory Access (DMA) Port protection. This involved blocking the DMA ports on startup as well as disabling any ports that are not</w:t>
+      </w:r>
+      <w:r>
+        <w:t xml:space="preserve"> currently</w:t>
+      </w:r>
+      <w:r>
+        <w:t xml:space="preserve"> being used</w:t>
+      </w:r>
+      <w:r>
+        <w:t xml:space="preserve"> and even enabling devices using those ports to still function even if the port itself is disabled</w:t>
+      </w:r>
+      <w:r>
+        <w:t xml:space="preserve">.  </w:t>
+      </w:r>
+      <w:r>
+        <w:t xml:space="preserve">This feature was released in the Widows 10 version 1507 update </w:t>
+      </w:r>
+      <w:sdt>
+        <w:sdtPr>
+          <w:id w:val="-1182741139"/>
+          <w:citation/>
+        </w:sdtPr>
+        <w:sdtContent>
+          <w:r>
+            <w:fldChar w:fldCharType="begin"/>
+          </w:r>
+          <w:r>
+            <w:instrText xml:space="preserve"> CITATION Mic233 \l 2057 </w:instrText>
+          </w:r>
+          <w:r>
+            <w:fldChar w:fldCharType="separate"/>
+          </w:r>
+          <w:r>
+            <w:rPr>
+              <w:noProof/>
+            </w:rPr>
+            <w:t>[4]</w:t>
+          </w:r>
+          <w:r>
+            <w:fldChar w:fldCharType="end"/>
+          </w:r>
+        </w:sdtContent>
+      </w:sdt>
+      <w:r>
+        <w:t>.</w:t>
+      </w:r>
+    </w:p>
+    <w:p/>
+    <w:p>
+      <w:pPr>
+        <w:pStyle w:val="Heading2"/>
+        <w:contextualSpacing/>
+      </w:pPr>
       <w:r>
         <w:t>ReFS</w:t>
       </w:r>
-      <w:proofErr w:type="spellEnd"/>
     </w:p>
     <w:p>
       <w:pPr>
@@ -217,15 +432,8 @@
         <w:pStyle w:val="Heading3"/>
         <w:contextualSpacing/>
       </w:pPr>
-      <w:proofErr w:type="spellStart"/>
-      <w:proofErr w:type="gramStart"/>
-      <w:r>
-        <w:t>ReFS</w:t>
-      </w:r>
-      <w:proofErr w:type="spellEnd"/>
-      <w:proofErr w:type="gramEnd"/>
-      <w:r>
-        <w:t xml:space="preserve"> vs NTFS</w:t>
+      <w:r>
+        <w:t>ReFS vs NTFS</w:t>
       </w:r>
     </w:p>
     <w:p>
@@ -267,11 +475,17 @@
         <w:contextualSpacing/>
       </w:pPr>
       <w:r>
-        <w:lastRenderedPageBreak/>
         <w:t>Conclusion</w:t>
       </w:r>
     </w:p>
-    <w:p/>
+    <w:p>
+      <w:pPr>
+        <w:spacing w:before="0" w:after="160" w:line="259" w:lineRule="auto"/>
+      </w:pPr>
+      <w:r>
+        <w:br w:type="page"/>
+      </w:r>
+    </w:p>
     <w:sdt>
       <w:sdtPr>
         <w:id w:val="133382942"/>
@@ -337,7 +551,7 @@
               </w:tblGrid>
               <w:tr>
                 <w:trPr>
-                  <w:divId w:val="845093062"/>
+                  <w:divId w:val="1518082445"/>
                   <w:tblCellSpacing w:w="15" w:type="dxa"/>
                 </w:trPr>
                 <w:tc>
@@ -383,10 +597,148 @@
                   </w:p>
                 </w:tc>
               </w:tr>
+              <w:tr>
+                <w:trPr>
+                  <w:divId w:val="1518082445"/>
+                  <w:tblCellSpacing w:w="15" w:type="dxa"/>
+                </w:trPr>
+                <w:tc>
+                  <w:tcPr>
+                    <w:tcW w:w="50" w:type="pct"/>
+                    <w:hideMark/>
+                  </w:tcPr>
+                  <w:p>
+                    <w:pPr>
+                      <w:pStyle w:val="Bibliography"/>
+                      <w:rPr>
+                        <w:noProof/>
+                      </w:rPr>
+                    </w:pPr>
+                    <w:r>
+                      <w:rPr>
+                        <w:noProof/>
+                      </w:rPr>
+                      <w:t xml:space="preserve">[2] </w:t>
+                    </w:r>
+                  </w:p>
+                </w:tc>
+                <w:tc>
+                  <w:tcPr>
+                    <w:tcW w:w="0" w:type="auto"/>
+                    <w:hideMark/>
+                  </w:tcPr>
+                  <w:p>
+                    <w:pPr>
+                      <w:pStyle w:val="Bibliography"/>
+                      <w:rPr>
+                        <w:noProof/>
+                      </w:rPr>
+                    </w:pPr>
+                    <w:r>
+                      <w:rPr>
+                        <w:noProof/>
+                      </w:rPr>
+                      <w:t>Microsoft Corporation, “Trusted Platform Module (TPM) fundamentals,” 09 March 2023. [Online]. Available: https://learn.microsoft.com/en-us/windows/security/information-protection/tpm/tpm-fundamentals. [Accessed 15 March 2023].</w:t>
+                    </w:r>
+                  </w:p>
+                </w:tc>
+              </w:tr>
+              <w:tr>
+                <w:trPr>
+                  <w:divId w:val="1518082445"/>
+                  <w:tblCellSpacing w:w="15" w:type="dxa"/>
+                </w:trPr>
+                <w:tc>
+                  <w:tcPr>
+                    <w:tcW w:w="50" w:type="pct"/>
+                    <w:hideMark/>
+                  </w:tcPr>
+                  <w:p>
+                    <w:pPr>
+                      <w:pStyle w:val="Bibliography"/>
+                      <w:rPr>
+                        <w:noProof/>
+                      </w:rPr>
+                    </w:pPr>
+                    <w:r>
+                      <w:rPr>
+                        <w:noProof/>
+                      </w:rPr>
+                      <w:t xml:space="preserve">[3] </w:t>
+                    </w:r>
+                  </w:p>
+                </w:tc>
+                <w:tc>
+                  <w:tcPr>
+                    <w:tcW w:w="0" w:type="auto"/>
+                    <w:hideMark/>
+                  </w:tcPr>
+                  <w:p>
+                    <w:pPr>
+                      <w:pStyle w:val="Bibliography"/>
+                      <w:rPr>
+                        <w:noProof/>
+                      </w:rPr>
+                    </w:pPr>
+                    <w:r>
+                      <w:rPr>
+                        <w:noProof/>
+                      </w:rPr>
+                      <w:t>Microsoft Corporation, “How Windows uses the TPM,” 27 Feburary 2023. [Online]. Available: https://learn.microsoft.com/en-us/windows/security/information-protection/tpm/how-windows-uses-the-tpm?source=recommendations. [Accessed 15 March 2023].</w:t>
+                    </w:r>
+                  </w:p>
+                </w:tc>
+              </w:tr>
+              <w:tr>
+                <w:trPr>
+                  <w:divId w:val="1518082445"/>
+                  <w:tblCellSpacing w:w="15" w:type="dxa"/>
+                </w:trPr>
+                <w:tc>
+                  <w:tcPr>
+                    <w:tcW w:w="50" w:type="pct"/>
+                    <w:hideMark/>
+                  </w:tcPr>
+                  <w:p>
+                    <w:pPr>
+                      <w:pStyle w:val="Bibliography"/>
+                      <w:rPr>
+                        <w:noProof/>
+                      </w:rPr>
+                    </w:pPr>
+                    <w:r>
+                      <w:rPr>
+                        <w:noProof/>
+                      </w:rPr>
+                      <w:t xml:space="preserve">[4] </w:t>
+                    </w:r>
+                  </w:p>
+                </w:tc>
+                <w:tc>
+                  <w:tcPr>
+                    <w:tcW w:w="0" w:type="auto"/>
+                    <w:hideMark/>
+                  </w:tcPr>
+                  <w:p>
+                    <w:pPr>
+                      <w:pStyle w:val="Bibliography"/>
+                      <w:rPr>
+                        <w:noProof/>
+                      </w:rPr>
+                    </w:pPr>
+                    <w:r>
+                      <w:rPr>
+                        <w:noProof/>
+                      </w:rPr>
+                      <w:t>Microsoft Corporation, “What's new in Windows 10, versions 1507 and 1511 (Windows 10) - What's new in Windows,” 27 Feburary 2023. [Online]. Available: https://learn.microsoft.com/en-us/windows/whats-new/whats-new-windows-10-version-1507-and-1511#bitlocker. [Accessed 16 March 2023].</w:t>
+                    </w:r>
+                  </w:p>
+                </w:tc>
+              </w:tr>
             </w:tbl>
             <w:p>
               <w:pPr>
-                <w:divId w:val="845093062"/>
+                <w:divId w:val="1518082445"/>
                 <w:rPr>
                   <w:rFonts w:eastAsia="Times New Roman"/>
                   <w:noProof/>
@@ -1310,11 +1662,68 @@
     <b:URL>https://www.microsoft.com/en-us/windows/windows-11-specifications</b:URL>
     <b:RefOrder>1</b:RefOrder>
   </b:Source>
+  <b:Source>
+    <b:Tag>Mic231</b:Tag>
+    <b:SourceType>InternetSite</b:SourceType>
+    <b:Guid>{D9F864B2-DE34-41FE-B684-617F8B29D06A}</b:Guid>
+    <b:Author>
+      <b:Author>
+        <b:Corporate>Microsoft Corporation</b:Corporate>
+      </b:Author>
+    </b:Author>
+    <b:Title>Trusted Platform Module (TPM) fundamentals</b:Title>
+    <b:Year>2023</b:Year>
+    <b:Month>March</b:Month>
+    <b:Day>09</b:Day>
+    <b:YearAccessed>2023</b:YearAccessed>
+    <b:MonthAccessed>March</b:MonthAccessed>
+    <b:DayAccessed>15</b:DayAccessed>
+    <b:URL>https://learn.microsoft.com/en-us/windows/security/information-protection/tpm/tpm-fundamentals</b:URL>
+    <b:RefOrder>2</b:RefOrder>
+  </b:Source>
+  <b:Source>
+    <b:Tag>Mic232</b:Tag>
+    <b:SourceType>InternetSite</b:SourceType>
+    <b:Guid>{EC2D365C-8745-41CE-BE22-B16170039BDA}</b:Guid>
+    <b:Author>
+      <b:Author>
+        <b:Corporate>Microsoft Corporation</b:Corporate>
+      </b:Author>
+    </b:Author>
+    <b:Title>How Windows uses the TPM</b:Title>
+    <b:Year>2023</b:Year>
+    <b:Month>Feburary</b:Month>
+    <b:Day>27</b:Day>
+    <b:YearAccessed>2023</b:YearAccessed>
+    <b:MonthAccessed>March</b:MonthAccessed>
+    <b:DayAccessed>15</b:DayAccessed>
+    <b:URL>https://learn.microsoft.com/en-us/windows/security/information-protection/tpm/how-windows-uses-the-tpm?source=recommendations</b:URL>
+    <b:RefOrder>3</b:RefOrder>
+  </b:Source>
+  <b:Source>
+    <b:Tag>Mic233</b:Tag>
+    <b:SourceType>InternetSite</b:SourceType>
+    <b:Guid>{5E7FB337-5597-4FCB-AB47-166C709E6024}</b:Guid>
+    <b:Author>
+      <b:Author>
+        <b:Corporate>Microsoft Corporation</b:Corporate>
+      </b:Author>
+    </b:Author>
+    <b:Title>What's new in Windows 10, versions 1507 and 1511 (Windows 10) - What's new in Windows</b:Title>
+    <b:Year>2023</b:Year>
+    <b:Month>Feburary</b:Month>
+    <b:Day>27</b:Day>
+    <b:YearAccessed>2023</b:YearAccessed>
+    <b:MonthAccessed>March</b:MonthAccessed>
+    <b:DayAccessed>16</b:DayAccessed>
+    <b:URL>https://learn.microsoft.com/en-us/windows/whats-new/whats-new-windows-10-version-1507-and-1511#bitlocker</b:URL>
+    <b:RefOrder>4</b:RefOrder>
+  </b:Source>
 </b:Sources>
 </file>
 
 <file path=customXml/itemProps1.xml><?xml version="1.0" encoding="utf-8"?>
-<ds:datastoreItem xmlns:ds="http://schemas.openxmlformats.org/officeDocument/2006/customXml" ds:itemID="{B55A38B1-BD96-44C4-8298-B4FD7B715C91}">
+<ds:datastoreItem xmlns:ds="http://schemas.openxmlformats.org/officeDocument/2006/customXml" ds:itemID="{15F0A2D6-0ADA-476A-99D8-E1B71B1069D6}">
   <ds:schemaRefs>
     <ds:schemaRef ds:uri="http://schemas.openxmlformats.org/officeDocument/2006/bibliography"/>
   </ds:schemaRefs>

--- a/Secure FS Report.docx
+++ b/Secure FS Report.docx
@@ -20,16 +20,40 @@
       </w:r>
     </w:p>
     <w:p>
-      <w:pPr>
-        <w:contextualSpacing/>
-      </w:pPr>
-    </w:p>
-    <w:p>
-      <w:pPr>
-        <w:contextualSpacing/>
-      </w:pPr>
-      <w:r>
-        <w:t>In this report I shall be explaining some of the core security features of the Windows 11 OS, as well as describe some of the core features of the newer Resilient File System (ReFS) that is being used as a substitute for the older New Technology File System (NTFS). I will also briefly cover some of the fundamental evolutionary changes between Windows 10 and 11</w:t>
+      <w:r>
+        <w:t xml:space="preserve">Repo Link: </w:t>
+      </w:r>
+      <w:hyperlink r:id="rId5" w:history="1">
+        <w:r>
+          <w:rPr>
+            <w:rStyle w:val="Hyperlink"/>
+          </w:rPr>
+          <w:t>https://github.com/TBlackmoreUni/COMP6015Report</w:t>
+        </w:r>
+      </w:hyperlink>
+      <w:r>
+        <w:t xml:space="preserve"> </w:t>
+      </w:r>
+    </w:p>
+    <w:p>
+      <w:pPr>
+        <w:contextualSpacing/>
+      </w:pPr>
+    </w:p>
+    <w:p>
+      <w:pPr>
+        <w:contextualSpacing/>
+      </w:pPr>
+      <w:r>
+        <w:t>In this report I shall be explaining some of the core security features of the Windows 11 OS, as well as describe some of the core features of the newer Resilient File System (</w:t>
+      </w:r>
+      <w:proofErr w:type="spellStart"/>
+      <w:r>
+        <w:t>ReFS</w:t>
+      </w:r>
+      <w:proofErr w:type="spellEnd"/>
+      <w:r>
+        <w:t>) that is being used as a substitute for the older New Technology File System (NTFS). I will also briefly cover some of the fundamental evolutionary changes between Windows 10 and 11</w:t>
       </w:r>
       <w:r>
         <w:t xml:space="preserve"> and the reasoning behind them.</w:t>
@@ -327,7 +351,27 @@
         <w:t>is not</w:t>
       </w:r>
       <w:r>
-        <w:t xml:space="preserve"> required for BitLocker to be effective, but it makes the process much more streamlined. Without a TPM, a user would be required to use a USB or, from windows 8 onwards, a password however this doesn’t prevent all potential attacks.</w:t>
+        <w:t xml:space="preserve"> required for BitLocker to be effective, but it makes the process much more streamlined. Without a TPM, a user would be required to use a USB or, from windows 8 onwards, a password however this </w:t>
+      </w:r>
+      <w:r>
+        <w:t>does not</w:t>
+      </w:r>
+      <w:r>
+        <w:t xml:space="preserve"> prevent all potential attacks.</w:t>
+      </w:r>
+    </w:p>
+    <w:p>
+      <w:r>
+        <w:t xml:space="preserve">In a more normal setting, BitLocker splits the hard drive into several volumes with the OS and user data on one holding confidential information. </w:t>
+      </w:r>
+      <w:r>
+        <w:t>Whereas</w:t>
+      </w:r>
+      <w:r>
+        <w:t xml:space="preserve"> on the other volume</w:t>
+      </w:r>
+      <w:r>
+        <w:t>s, the public information is stored. This public information typically comprises of boot components, system information and recovery tools. In combining its protection with the keys provided by the TPM, it allows for a secure system in the event of theft.</w:t>
       </w:r>
     </w:p>
     <w:p>
@@ -386,13 +430,87 @@
         <w:contextualSpacing/>
       </w:pPr>
       <w:r>
+        <w:t>R</w:t>
+      </w:r>
+      <w:r>
+        <w:t>esilient File System</w:t>
+      </w:r>
+    </w:p>
+    <w:p>
+      <w:pPr>
+        <w:contextualSpacing/>
+      </w:pPr>
+      <w:r>
+        <w:t xml:space="preserve">The Resilient File System or </w:t>
+      </w:r>
+      <w:proofErr w:type="spellStart"/>
+      <w:r>
         <w:t>ReFS</w:t>
       </w:r>
-    </w:p>
-    <w:p>
-      <w:pPr>
-        <w:contextualSpacing/>
-      </w:pPr>
+      <w:proofErr w:type="spellEnd"/>
+      <w:r>
+        <w:t xml:space="preserve"> is the newest file system developed by Microsoft initially for the Windows Server. However, it is slowly being implemented into windows 11 to replace the New Technology File System (NTFS) in some areas. While it cannot perform all functions of NTFS, the </w:t>
+      </w:r>
+      <w:proofErr w:type="spellStart"/>
+      <w:r>
+        <w:t>ReFS</w:t>
+      </w:r>
+      <w:proofErr w:type="spellEnd"/>
+      <w:r>
+        <w:t xml:space="preserve"> does provide some </w:t>
+      </w:r>
+      <w:r>
+        <w:t>key features that guard against file corruption and data loss.</w:t>
+      </w:r>
+      <w:r>
+        <w:t xml:space="preserve"> One, big downside of </w:t>
+      </w:r>
+      <w:proofErr w:type="spellStart"/>
+      <w:r>
+        <w:t>ReFS</w:t>
+      </w:r>
+      <w:proofErr w:type="spellEnd"/>
+      <w:r>
+        <w:t xml:space="preserve"> is that it cannot be utilised as a boot file system as there is no way to convert a storage partition from one system to another</w:t>
+      </w:r>
+      <w:sdt>
+        <w:sdtPr>
+          <w:id w:val="-119993442"/>
+          <w:citation/>
+        </w:sdtPr>
+        <w:sdtContent>
+          <w:r>
+            <w:fldChar w:fldCharType="begin"/>
+          </w:r>
+          <w:r>
+            <w:instrText xml:space="preserve"> CITATION Car18 \l 2057 </w:instrText>
+          </w:r>
+          <w:r>
+            <w:fldChar w:fldCharType="separate"/>
+          </w:r>
+          <w:r>
+            <w:rPr>
+              <w:noProof/>
+            </w:rPr>
+            <w:t xml:space="preserve"> </w:t>
+          </w:r>
+          <w:r>
+            <w:rPr>
+              <w:noProof/>
+            </w:rPr>
+            <w:t>[5]</w:t>
+          </w:r>
+          <w:r>
+            <w:fldChar w:fldCharType="end"/>
+          </w:r>
+        </w:sdtContent>
+      </w:sdt>
+      <w:r>
+        <w:t>. The biggest benefit though by far is being able to repair corrupted files</w:t>
+      </w:r>
+      <w:r>
+        <w:t xml:space="preserve"> as showcased in Integrity-Streams.</w:t>
+      </w:r>
     </w:p>
     <w:p>
       <w:pPr>
@@ -402,44 +520,93 @@
       <w:r>
         <w:t>Integrity</w:t>
       </w:r>
-    </w:p>
-    <w:p>
-      <w:pPr>
-        <w:contextualSpacing/>
-      </w:pPr>
-    </w:p>
-    <w:p>
-      <w:pPr>
-        <w:pStyle w:val="Heading3"/>
-        <w:contextualSpacing/>
-      </w:pPr>
-      <w:r>
-        <w:t>Block Cloning</w:t>
-      </w:r>
-    </w:p>
-    <w:p>
-      <w:pPr>
-        <w:contextualSpacing/>
-      </w:pPr>
-    </w:p>
-    <w:p>
-      <w:pPr>
-        <w:contextualSpacing/>
-      </w:pPr>
-    </w:p>
-    <w:p>
-      <w:pPr>
-        <w:pStyle w:val="Heading3"/>
-        <w:contextualSpacing/>
-      </w:pPr>
-      <w:r>
-        <w:t>ReFS vs NTFS</w:t>
-      </w:r>
-    </w:p>
-    <w:p>
-      <w:pPr>
-        <w:contextualSpacing/>
-      </w:pPr>
+      <w:r>
+        <w:t>-Streams</w:t>
+      </w:r>
+    </w:p>
+    <w:p>
+      <w:r>
+        <w:t xml:space="preserve">Integrity-Streams enable the File System to detect corrupt files by utilising checksums for metadata. This feature can be enabled to extend to file data as well allowing </w:t>
+      </w:r>
+      <w:proofErr w:type="spellStart"/>
+      <w:r>
+        <w:t>ReFS</w:t>
+      </w:r>
+      <w:proofErr w:type="spellEnd"/>
+      <w:r>
+        <w:t xml:space="preserve"> to determine if the data is valid or corrupt. It does this by adding a checksum to the files metadata, allowing the check to take place before the file is accessed. Once the checksum is calculated, it is compared to the one in the meta data and if valid, the data is returned to the user, otherwise </w:t>
+      </w:r>
+      <w:r>
+        <w:t>an attempt is made to repair the file</w:t>
+      </w:r>
+      <w:sdt>
+        <w:sdtPr>
+          <w:id w:val="1638539150"/>
+          <w:citation/>
+        </w:sdtPr>
+        <w:sdtContent>
+          <w:r>
+            <w:fldChar w:fldCharType="begin"/>
+          </w:r>
+          <w:r>
+            <w:instrText xml:space="preserve"> CITATION Mic22 \l 2057 </w:instrText>
+          </w:r>
+          <w:r>
+            <w:fldChar w:fldCharType="separate"/>
+          </w:r>
+          <w:r>
+            <w:rPr>
+              <w:noProof/>
+            </w:rPr>
+            <w:t xml:space="preserve"> </w:t>
+          </w:r>
+          <w:r>
+            <w:rPr>
+              <w:noProof/>
+            </w:rPr>
+            <w:t>[6]</w:t>
+          </w:r>
+          <w:r>
+            <w:fldChar w:fldCharType="end"/>
+          </w:r>
+        </w:sdtContent>
+      </w:sdt>
+      <w:r>
+        <w:t>.</w:t>
+      </w:r>
+      <w:r>
+        <w:t xml:space="preserve"> If this is not possible</w:t>
+      </w:r>
+      <w:r>
+        <w:t>, an error is thrown.</w:t>
+      </w:r>
+    </w:p>
+    <w:p>
+      <w:r>
+        <w:t>A downside to this however is that the processing time to check through each file can cause latency issues with IO devices. Especially if data because fragmented across a drive and therefore take much longer.</w:t>
+      </w:r>
+    </w:p>
+    <w:p>
+      <w:pPr>
+        <w:contextualSpacing/>
+      </w:pPr>
+      <w:r>
+        <w:t xml:space="preserve">On top of this, </w:t>
+      </w:r>
+      <w:proofErr w:type="spellStart"/>
+      <w:r>
+        <w:t>ReFS</w:t>
+      </w:r>
+      <w:proofErr w:type="spellEnd"/>
+      <w:r>
+        <w:t xml:space="preserve"> has a background scrubber allowing for the validation of data that </w:t>
+      </w:r>
+      <w:r>
+        <w:t>is not</w:t>
+      </w:r>
+      <w:r>
+        <w:t xml:space="preserve"> commonly accessed. </w:t>
+      </w:r>
     </w:p>
     <w:p>
       <w:pPr>
@@ -546,12 +713,12 @@
                 <w:tblLook w:val="04A0" w:firstRow="1" w:lastRow="0" w:firstColumn="1" w:lastColumn="0" w:noHBand="0" w:noVBand="1"/>
               </w:tblPr>
               <w:tblGrid>
-                <w:gridCol w:w="322"/>
-                <w:gridCol w:w="8704"/>
+                <w:gridCol w:w="271"/>
+                <w:gridCol w:w="8755"/>
               </w:tblGrid>
               <w:tr>
                 <w:trPr>
-                  <w:divId w:val="1518082445"/>
+                  <w:divId w:val="1810130027"/>
                   <w:tblCellSpacing w:w="15" w:type="dxa"/>
                 </w:trPr>
                 <w:tc>
@@ -599,7 +766,7 @@
               </w:tr>
               <w:tr>
                 <w:trPr>
-                  <w:divId w:val="1518082445"/>
+                  <w:divId w:val="1810130027"/>
                   <w:tblCellSpacing w:w="15" w:type="dxa"/>
                 </w:trPr>
                 <w:tc>
@@ -645,7 +812,7 @@
               </w:tr>
               <w:tr>
                 <w:trPr>
-                  <w:divId w:val="1518082445"/>
+                  <w:divId w:val="1810130027"/>
                   <w:tblCellSpacing w:w="15" w:type="dxa"/>
                 </w:trPr>
                 <w:tc>
@@ -691,7 +858,7 @@
               </w:tr>
               <w:tr>
                 <w:trPr>
-                  <w:divId w:val="1518082445"/>
+                  <w:divId w:val="1810130027"/>
                   <w:tblCellSpacing w:w="15" w:type="dxa"/>
                 </w:trPr>
                 <w:tc>
@@ -735,10 +902,102 @@
                   </w:p>
                 </w:tc>
               </w:tr>
+              <w:tr>
+                <w:trPr>
+                  <w:divId w:val="1810130027"/>
+                  <w:tblCellSpacing w:w="15" w:type="dxa"/>
+                </w:trPr>
+                <w:tc>
+                  <w:tcPr>
+                    <w:tcW w:w="50" w:type="pct"/>
+                    <w:hideMark/>
+                  </w:tcPr>
+                  <w:p>
+                    <w:pPr>
+                      <w:pStyle w:val="Bibliography"/>
+                      <w:rPr>
+                        <w:noProof/>
+                      </w:rPr>
+                    </w:pPr>
+                    <w:r>
+                      <w:rPr>
+                        <w:noProof/>
+                      </w:rPr>
+                      <w:t xml:space="preserve">[5] </w:t>
+                    </w:r>
+                  </w:p>
+                </w:tc>
+                <w:tc>
+                  <w:tcPr>
+                    <w:tcW w:w="0" w:type="auto"/>
+                    <w:hideMark/>
+                  </w:tcPr>
+                  <w:p>
+                    <w:pPr>
+                      <w:pStyle w:val="Bibliography"/>
+                      <w:rPr>
+                        <w:noProof/>
+                      </w:rPr>
+                    </w:pPr>
+                    <w:r>
+                      <w:rPr>
+                        <w:noProof/>
+                      </w:rPr>
+                      <w:t>Cartsen, “Overview: Resilient File System (ReFS),” Folder Security Viewer, 3 August 2018. [Online]. Available: https://blog.foldersecurityviewer.com/overview-resilient-file-system-refs/#:~:text=An%20outstanding%20feature%20of%20ReFS,without%20compromising%20the%20volume%20availability.. [Accessed 12 March 2023].</w:t>
+                    </w:r>
+                  </w:p>
+                </w:tc>
+              </w:tr>
+              <w:tr>
+                <w:trPr>
+                  <w:divId w:val="1810130027"/>
+                  <w:tblCellSpacing w:w="15" w:type="dxa"/>
+                </w:trPr>
+                <w:tc>
+                  <w:tcPr>
+                    <w:tcW w:w="50" w:type="pct"/>
+                    <w:hideMark/>
+                  </w:tcPr>
+                  <w:p>
+                    <w:pPr>
+                      <w:pStyle w:val="Bibliography"/>
+                      <w:rPr>
+                        <w:noProof/>
+                      </w:rPr>
+                    </w:pPr>
+                    <w:r>
+                      <w:rPr>
+                        <w:noProof/>
+                      </w:rPr>
+                      <w:t xml:space="preserve">[6] </w:t>
+                    </w:r>
+                  </w:p>
+                </w:tc>
+                <w:tc>
+                  <w:tcPr>
+                    <w:tcW w:w="0" w:type="auto"/>
+                    <w:hideMark/>
+                  </w:tcPr>
+                  <w:p>
+                    <w:pPr>
+                      <w:pStyle w:val="Bibliography"/>
+                      <w:rPr>
+                        <w:noProof/>
+                      </w:rPr>
+                    </w:pPr>
+                    <w:r>
+                      <w:rPr>
+                        <w:noProof/>
+                      </w:rPr>
+                      <w:t>Microsoft Corporation, “ReFS integrity streams,” 29 March 2022. [Online]. Available: https://learn.microsoft.com/en-us/windows-server/storage/refs/integrity-streams. [Accessed 14 March 2023].</w:t>
+                    </w:r>
+                  </w:p>
+                </w:tc>
+              </w:tr>
             </w:tbl>
             <w:p>
               <w:pPr>
-                <w:divId w:val="1518082445"/>
+                <w:divId w:val="1810130027"/>
                 <w:rPr>
                   <w:rFonts w:eastAsia="Times New Roman"/>
                   <w:noProof/>
@@ -1345,6 +1604,29 @@
     <w:unhideWhenUsed/>
     <w:rsid w:val="00600625"/>
   </w:style>
+  <w:style w:type="character" w:styleId="Hyperlink">
+    <w:name w:val="Hyperlink"/>
+    <w:basedOn w:val="DefaultParagraphFont"/>
+    <w:uiPriority w:val="99"/>
+    <w:unhideWhenUsed/>
+    <w:rsid w:val="00D85B2B"/>
+    <w:rPr>
+      <w:color w:val="0563C1" w:themeColor="hyperlink"/>
+      <w:u w:val="single"/>
+    </w:rPr>
+  </w:style>
+  <w:style w:type="character" w:styleId="UnresolvedMention">
+    <w:name w:val="Unresolved Mention"/>
+    <w:basedOn w:val="DefaultParagraphFont"/>
+    <w:uiPriority w:val="99"/>
+    <w:semiHidden/>
+    <w:unhideWhenUsed/>
+    <w:rsid w:val="00D85B2B"/>
+    <w:rPr>
+      <w:color w:val="605E5C"/>
+      <w:shd w:val="clear" w:color="auto" w:fill="E1DFDD"/>
+    </w:rPr>
+  </w:style>
 </w:styles>
 </file>
 
@@ -1719,11 +2001,54 @@
     <b:URL>https://learn.microsoft.com/en-us/windows/whats-new/whats-new-windows-10-version-1507-and-1511#bitlocker</b:URL>
     <b:RefOrder>4</b:RefOrder>
   </b:Source>
+  <b:Source>
+    <b:Tag>Mic22</b:Tag>
+    <b:SourceType>InternetSite</b:SourceType>
+    <b:Guid>{4E30A9E8-7C92-4EE4-A78B-7A5A93007D9C}</b:Guid>
+    <b:Author>
+      <b:Author>
+        <b:Corporate>Microsoft Corporation</b:Corporate>
+      </b:Author>
+    </b:Author>
+    <b:Title>ReFS integrity streams</b:Title>
+    <b:Year>2022</b:Year>
+    <b:Month>March</b:Month>
+    <b:Day>29</b:Day>
+    <b:YearAccessed>2023</b:YearAccessed>
+    <b:MonthAccessed>March</b:MonthAccessed>
+    <b:DayAccessed>14</b:DayAccessed>
+    <b:URL>https://learn.microsoft.com/en-us/windows-server/storage/refs/integrity-streams</b:URL>
+    <b:RefOrder>6</b:RefOrder>
+  </b:Source>
+  <b:Source>
+    <b:Tag>Car18</b:Tag>
+    <b:SourceType>InternetSite</b:SourceType>
+    <b:Guid>{79B6C232-90F2-49CF-BBC0-07DC58094909}</b:Guid>
+    <b:Author>
+      <b:Author>
+        <b:NameList>
+          <b:Person>
+            <b:Last>Cartsen</b:Last>
+          </b:Person>
+        </b:NameList>
+      </b:Author>
+    </b:Author>
+    <b:Title>Overview: Resilient File System (ReFS)</b:Title>
+    <b:ProductionCompany>Folder Security Viewer</b:ProductionCompany>
+    <b:Year>2018</b:Year>
+    <b:Month>August</b:Month>
+    <b:Day>3</b:Day>
+    <b:YearAccessed>2023</b:YearAccessed>
+    <b:MonthAccessed>March</b:MonthAccessed>
+    <b:DayAccessed>12</b:DayAccessed>
+    <b:URL>https://blog.foldersecurityviewer.com/overview-resilient-file-system-refs/#:~:text=An%20outstanding%20feature%20of%20ReFS,without%20compromising%20the%20volume%20availability.</b:URL>
+    <b:RefOrder>5</b:RefOrder>
+  </b:Source>
 </b:Sources>
 </file>
 
 <file path=customXml/itemProps1.xml><?xml version="1.0" encoding="utf-8"?>
-<ds:datastoreItem xmlns:ds="http://schemas.openxmlformats.org/officeDocument/2006/customXml" ds:itemID="{15F0A2D6-0ADA-476A-99D8-E1B71B1069D6}">
+<ds:datastoreItem xmlns:ds="http://schemas.openxmlformats.org/officeDocument/2006/customXml" ds:itemID="{230D9859-EB4A-41FA-ADEE-E04BFB8D7A1C}">
   <ds:schemaRefs>
     <ds:schemaRef ds:uri="http://schemas.openxmlformats.org/officeDocument/2006/bibliography"/>
   </ds:schemaRefs>

--- a/Secure FS Report.docx
+++ b/Secure FS Report.docx
@@ -391,7 +391,15 @@
         <w:t xml:space="preserve">.  </w:t>
       </w:r>
       <w:r>
-        <w:t xml:space="preserve">This feature was released in the Widows 10 version 1507 update </w:t>
+        <w:t xml:space="preserve">This feature was released in the </w:t>
+      </w:r>
+      <w:proofErr w:type="spellStart"/>
+      <w:r>
+        <w:t>Widows</w:t>
+      </w:r>
+      <w:proofErr w:type="spellEnd"/>
+      <w:r>
+        <w:t xml:space="preserve"> 10 version 1507 update </w:t>
       </w:r>
       <w:sdt>
         <w:sdtPr>
@@ -610,10 +618,19 @@
     </w:p>
     <w:p>
       <w:pPr>
+        <w:spacing w:before="0" w:after="160" w:line="259" w:lineRule="auto"/>
+      </w:pPr>
+      <w:r>
+        <w:br w:type="page"/>
+      </w:r>
+    </w:p>
+    <w:p>
+      <w:pPr>
         <w:pStyle w:val="Heading1"/>
         <w:contextualSpacing/>
       </w:pPr>
       <w:r>
+        <w:lastRenderedPageBreak/>
         <w:t>How does MacOS compare?</w:t>
       </w:r>
     </w:p>
@@ -621,6 +638,92 @@
       <w:pPr>
         <w:contextualSpacing/>
       </w:pPr>
+      <w:r>
+        <w:t xml:space="preserve">In comparison, the Apple File System or APFS is designed specifically for the Flash or SSD storages used in the Mac systems. It can be used in older, more traditional HDD systems as well as external disks </w:t>
+      </w:r>
+      <w:sdt>
+        <w:sdtPr>
+          <w:id w:val="1277760564"/>
+          <w:citation/>
+        </w:sdtPr>
+        <w:sdtContent>
+          <w:r>
+            <w:fldChar w:fldCharType="begin"/>
+          </w:r>
+          <w:r>
+            <w:instrText xml:space="preserve"> CITATION App23 \l 2057 </w:instrText>
+          </w:r>
+          <w:r>
+            <w:fldChar w:fldCharType="separate"/>
+          </w:r>
+          <w:r>
+            <w:rPr>
+              <w:noProof/>
+            </w:rPr>
+            <w:t>[7]</w:t>
+          </w:r>
+          <w:r>
+            <w:fldChar w:fldCharType="end"/>
+          </w:r>
+        </w:sdtContent>
+      </w:sdt>
+      <w:r>
+        <w:t xml:space="preserve">. APFS is the current file system in use for Mac systems, with it implemented from version 10.13. </w:t>
+      </w:r>
+    </w:p>
+    <w:p>
+      <w:pPr>
+        <w:contextualSpacing/>
+      </w:pPr>
+      <w:r>
+        <w:t xml:space="preserve">APFS uses a </w:t>
+      </w:r>
+      <w:r>
+        <w:t xml:space="preserve">file cloning technique very similar to the </w:t>
+      </w:r>
+      <w:proofErr w:type="spellStart"/>
+      <w:r>
+        <w:t>ReFS</w:t>
+      </w:r>
+      <w:proofErr w:type="spellEnd"/>
+      <w:r>
+        <w:t xml:space="preserve"> file system (Block Cloning) in order to copy files more efficiently without compromising on disk space.</w:t>
+      </w:r>
+      <w:r>
+        <w:t xml:space="preserve"> </w:t>
+      </w:r>
+    </w:p>
+    <w:p>
+      <w:pPr>
+        <w:contextualSpacing/>
+      </w:pPr>
+      <w:r>
+        <w:t xml:space="preserve">One big advantage APFS has though is time. It has been deployed on Mac systems for the last several years while the </w:t>
+      </w:r>
+      <w:proofErr w:type="spellStart"/>
+      <w:r>
+        <w:t>ReFS</w:t>
+      </w:r>
+      <w:proofErr w:type="spellEnd"/>
+      <w:r>
+        <w:t xml:space="preserve"> system Microsoft if pioneering in Windows 11 is still very new on that system. </w:t>
+      </w:r>
+      <w:r>
+        <w:t xml:space="preserve">However, considering how </w:t>
+      </w:r>
+      <w:proofErr w:type="spellStart"/>
+      <w:r>
+        <w:t>ReFS</w:t>
+      </w:r>
+      <w:proofErr w:type="spellEnd"/>
+      <w:r>
+        <w:t xml:space="preserve"> has been in existence for several years on the Windows Servers it is unlikely to be an advantage for long.</w:t>
+      </w:r>
+    </w:p>
+    <w:p>
+      <w:pPr>
+        <w:contextualSpacing/>
+      </w:pPr>
     </w:p>
     <w:p>
       <w:pPr>
@@ -635,6 +738,20 @@
       <w:pPr>
         <w:contextualSpacing/>
       </w:pPr>
+      <w:r>
+        <w:t xml:space="preserve">With the prevalence of cloud computing software in the modern development world, File Systems are becoming less of an interaction for developers, however OSs are still fundamentally important. Being able to rely on an OS to perform the more core basic functions enable a consistency and reliability when developing a product. This is especially the case with Windows systems as Microsoft’s Azure service allows a developer to easily abstract their processes onto its cloud software. This in a way is </w:t>
+      </w:r>
+      <w:r>
+        <w:t>its</w:t>
+      </w:r>
+      <w:r>
+        <w:t xml:space="preserve"> own security feature as it removes various attack vectors from the developers point of view as their product isn’t located within their system, but Microsoft’s servers.</w:t>
+      </w:r>
+    </w:p>
+    <w:p>
+      <w:pPr>
+        <w:contextualSpacing/>
+      </w:pPr>
     </w:p>
     <w:p>
       <w:pPr>
@@ -643,6 +760,33 @@
       </w:pPr>
       <w:r>
         <w:t>Conclusion</w:t>
+      </w:r>
+    </w:p>
+    <w:p>
+      <w:pPr>
+        <w:spacing w:before="0" w:after="160" w:line="259" w:lineRule="auto"/>
+      </w:pPr>
+      <w:r>
+        <w:t>In conclusion, I believe that finding ways to store data off site as much as possible</w:t>
+      </w:r>
+      <w:r>
+        <w:t xml:space="preserve"> as done with Web Apps is more secure than retaining it on a particular system. However, when it comes to OS File Systems and Windows 11’s </w:t>
+      </w:r>
+      <w:proofErr w:type="spellStart"/>
+      <w:r>
+        <w:t>ReFS</w:t>
+      </w:r>
+      <w:proofErr w:type="spellEnd"/>
+      <w:r>
+        <w:t xml:space="preserve">, only time can tell how it develops as it is still in its early stages. One thing I do recommend, is that a framework to swap storages volumes between the older NTFS and </w:t>
+      </w:r>
+      <w:proofErr w:type="spellStart"/>
+      <w:r>
+        <w:t>ReFS</w:t>
+      </w:r>
+      <w:proofErr w:type="spellEnd"/>
+      <w:r>
+        <w:t xml:space="preserve"> would improve security. It would do this by being less reliant on the older technology and therefore exposing the system to a fewer amount of risks because of it.</w:t>
       </w:r>
     </w:p>
     <w:p>
@@ -655,7 +799,7 @@
     </w:p>
     <w:sdt>
       <w:sdtPr>
-        <w:id w:val="133382942"/>
+        <w:id w:val="561678113"/>
         <w:docPartObj>
           <w:docPartGallery w:val="Bibliographies"/>
           <w:docPartUnique/>
@@ -702,8 +846,9 @@
             </w:p>
             <w:tbl>
               <w:tblPr>
-                <w:tblW w:w="5000" w:type="pct"/>
+                <w:tblW w:w="5204" w:type="pct"/>
                 <w:tblCellSpacing w:w="15" w:type="dxa"/>
+                <w:tblInd w:w="-426" w:type="dxa"/>
                 <w:tblCellMar>
                   <w:top w:w="15" w:type="dxa"/>
                   <w:left w:w="15" w:type="dxa"/>
@@ -713,17 +858,17 @@
                 <w:tblLook w:val="04A0" w:firstRow="1" w:lastRow="0" w:firstColumn="1" w:lastColumn="0" w:noHBand="0" w:noVBand="1"/>
               </w:tblPr>
               <w:tblGrid>
-                <w:gridCol w:w="271"/>
-                <w:gridCol w:w="8755"/>
+                <w:gridCol w:w="322"/>
+                <w:gridCol w:w="10992"/>
               </w:tblGrid>
               <w:tr>
                 <w:trPr>
-                  <w:divId w:val="1810130027"/>
+                  <w:divId w:val="1688629971"/>
                   <w:tblCellSpacing w:w="15" w:type="dxa"/>
                 </w:trPr>
                 <w:tc>
                   <w:tcPr>
-                    <w:tcW w:w="50" w:type="pct"/>
+                    <w:tcW w:w="314" w:type="pct"/>
                     <w:hideMark/>
                   </w:tcPr>
                   <w:p>
@@ -766,12 +911,12 @@
               </w:tr>
               <w:tr>
                 <w:trPr>
-                  <w:divId w:val="1810130027"/>
+                  <w:divId w:val="1688629971"/>
                   <w:tblCellSpacing w:w="15" w:type="dxa"/>
                 </w:trPr>
                 <w:tc>
                   <w:tcPr>
-                    <w:tcW w:w="50" w:type="pct"/>
+                    <w:tcW w:w="314" w:type="pct"/>
                     <w:hideMark/>
                   </w:tcPr>
                   <w:p>
@@ -812,12 +957,12 @@
               </w:tr>
               <w:tr>
                 <w:trPr>
-                  <w:divId w:val="1810130027"/>
+                  <w:divId w:val="1688629971"/>
                   <w:tblCellSpacing w:w="15" w:type="dxa"/>
                 </w:trPr>
                 <w:tc>
                   <w:tcPr>
-                    <w:tcW w:w="50" w:type="pct"/>
+                    <w:tcW w:w="314" w:type="pct"/>
                     <w:hideMark/>
                   </w:tcPr>
                   <w:p>
@@ -858,12 +1003,12 @@
               </w:tr>
               <w:tr>
                 <w:trPr>
-                  <w:divId w:val="1810130027"/>
+                  <w:divId w:val="1688629971"/>
                   <w:tblCellSpacing w:w="15" w:type="dxa"/>
                 </w:trPr>
                 <w:tc>
                   <w:tcPr>
-                    <w:tcW w:w="50" w:type="pct"/>
+                    <w:tcW w:w="314" w:type="pct"/>
                     <w:hideMark/>
                   </w:tcPr>
                   <w:p>
@@ -904,12 +1049,12 @@
               </w:tr>
               <w:tr>
                 <w:trPr>
-                  <w:divId w:val="1810130027"/>
+                  <w:divId w:val="1688629971"/>
                   <w:tblCellSpacing w:w="15" w:type="dxa"/>
                 </w:trPr>
                 <w:tc>
                   <w:tcPr>
-                    <w:tcW w:w="50" w:type="pct"/>
+                    <w:tcW w:w="314" w:type="pct"/>
                     <w:hideMark/>
                   </w:tcPr>
                   <w:p>
@@ -950,12 +1095,12 @@
               </w:tr>
               <w:tr>
                 <w:trPr>
-                  <w:divId w:val="1810130027"/>
+                  <w:divId w:val="1688629971"/>
                   <w:tblCellSpacing w:w="15" w:type="dxa"/>
                 </w:trPr>
                 <w:tc>
                   <w:tcPr>
-                    <w:tcW w:w="50" w:type="pct"/>
+                    <w:tcW w:w="314" w:type="pct"/>
                     <w:hideMark/>
                   </w:tcPr>
                   <w:p>
@@ -994,10 +1139,56 @@
                   </w:p>
                 </w:tc>
               </w:tr>
+              <w:tr>
+                <w:trPr>
+                  <w:divId w:val="1688629971"/>
+                  <w:tblCellSpacing w:w="15" w:type="dxa"/>
+                </w:trPr>
+                <w:tc>
+                  <w:tcPr>
+                    <w:tcW w:w="314" w:type="pct"/>
+                    <w:hideMark/>
+                  </w:tcPr>
+                  <w:p>
+                    <w:pPr>
+                      <w:pStyle w:val="Bibliography"/>
+                      <w:rPr>
+                        <w:noProof/>
+                      </w:rPr>
+                    </w:pPr>
+                    <w:r>
+                      <w:rPr>
+                        <w:noProof/>
+                      </w:rPr>
+                      <w:t xml:space="preserve">[7] </w:t>
+                    </w:r>
+                  </w:p>
+                </w:tc>
+                <w:tc>
+                  <w:tcPr>
+                    <w:tcW w:w="0" w:type="auto"/>
+                    <w:hideMark/>
+                  </w:tcPr>
+                  <w:p>
+                    <w:pPr>
+                      <w:pStyle w:val="Bibliography"/>
+                      <w:rPr>
+                        <w:noProof/>
+                      </w:rPr>
+                    </w:pPr>
+                    <w:r>
+                      <w:rPr>
+                        <w:noProof/>
+                      </w:rPr>
+                      <w:t>Apple Inc., “File system formats available in Disk Utility on Mac,” 2023. [Online]. Available: https://support.apple.com/en-gb/guide/disk-utility/dsku19ed921c/mac. [Accessed 16 March 2023].</w:t>
+                    </w:r>
+                  </w:p>
+                </w:tc>
+              </w:tr>
             </w:tbl>
             <w:p>
               <w:pPr>
-                <w:divId w:val="1810130027"/>
+                <w:divId w:val="1688629971"/>
                 <w:rPr>
                   <w:rFonts w:eastAsia="Times New Roman"/>
                   <w:noProof/>
@@ -1019,9 +1210,10 @@
       </w:sdtContent>
     </w:sdt>
     <w:p/>
+    <w:p/>
     <w:sectPr>
       <w:pgSz w:w="11906" w:h="16838"/>
-      <w:pgMar w:top="1440" w:right="1440" w:bottom="1440" w:left="1440" w:header="708" w:footer="708" w:gutter="0"/>
+      <w:pgMar w:top="720" w:right="720" w:bottom="720" w:left="720" w:header="708" w:footer="708" w:gutter="0"/>
       <w:cols w:space="708"/>
       <w:docGrid w:linePitch="360"/>
     </w:sectPr>
@@ -1627,6 +1819,18 @@
       <w:shd w:val="clear" w:color="auto" w:fill="E1DFDD"/>
     </w:rPr>
   </w:style>
+  <w:style w:type="character" w:styleId="FollowedHyperlink">
+    <w:name w:val="FollowedHyperlink"/>
+    <w:basedOn w:val="DefaultParagraphFont"/>
+    <w:uiPriority w:val="99"/>
+    <w:semiHidden/>
+    <w:unhideWhenUsed/>
+    <w:rsid w:val="00571952"/>
+    <w:rPr>
+      <w:color w:val="954F72" w:themeColor="followedHyperlink"/>
+      <w:u w:val="single"/>
+    </w:rPr>
+  </w:style>
 </w:styles>
 </file>
 
@@ -2044,11 +2248,28 @@
     <b:URL>https://blog.foldersecurityviewer.com/overview-resilient-file-system-refs/#:~:text=An%20outstanding%20feature%20of%20ReFS,without%20compromising%20the%20volume%20availability.</b:URL>
     <b:RefOrder>5</b:RefOrder>
   </b:Source>
+  <b:Source>
+    <b:Tag>App23</b:Tag>
+    <b:SourceType>InternetSite</b:SourceType>
+    <b:Guid>{C647E3C5-9F31-4703-9DCD-B888308A08D4}</b:Guid>
+    <b:Author>
+      <b:Author>
+        <b:Corporate>Apple Inc.</b:Corporate>
+      </b:Author>
+    </b:Author>
+    <b:Title>File system formats available in Disk Utility on Mac</b:Title>
+    <b:Year>2023</b:Year>
+    <b:YearAccessed>2023</b:YearAccessed>
+    <b:MonthAccessed>March</b:MonthAccessed>
+    <b:DayAccessed>16</b:DayAccessed>
+    <b:URL>https://support.apple.com/en-gb/guide/disk-utility/dsku19ed921c/mac</b:URL>
+    <b:RefOrder>7</b:RefOrder>
+  </b:Source>
 </b:Sources>
 </file>
 
 <file path=customXml/itemProps1.xml><?xml version="1.0" encoding="utf-8"?>
-<ds:datastoreItem xmlns:ds="http://schemas.openxmlformats.org/officeDocument/2006/customXml" ds:itemID="{230D9859-EB4A-41FA-ADEE-E04BFB8D7A1C}">
+<ds:datastoreItem xmlns:ds="http://schemas.openxmlformats.org/officeDocument/2006/customXml" ds:itemID="{C7B6E14D-8E79-42C4-9A16-9BCD4EF11247}">
   <ds:schemaRefs>
     <ds:schemaRef ds:uri="http://schemas.openxmlformats.org/officeDocument/2006/bibliography"/>
   </ds:schemaRefs>
